--- a/GIT笔记/git 笔记.docx
+++ b/GIT笔记/git 笔记.docx
@@ -4,6 +4,20 @@
   <w:body>
     <w:p>
       <w:pPr>
+        <w:rPr>
+          <w:rFonts w:hint="default" w:asciiTheme="minorEastAsia" w:hAnsiTheme="minorEastAsia" w:eastAsiaTheme="minorEastAsia" w:cstheme="minorEastAsia"/>
+          <w:i w:val="0"/>
+          <w:iCs w:val="0"/>
+          <w:caps w:val="0"/>
+          <w:color w:val="262626"/>
+          <w:spacing w:val="0"/>
+          <w:sz w:val="21"/>
+          <w:szCs w:val="21"/>
+          <w:shd w:val="clear" w:fill="FFFFFF"/>
+          <w:lang w:val="en-US" w:eastAsia="zh-CN"/>
+        </w:rPr>
+      </w:pPr>
+      <w:r>
         <w:rPr>
           <w:rFonts w:hint="eastAsia" w:asciiTheme="minorEastAsia" w:hAnsiTheme="minorEastAsia" w:eastAsiaTheme="minorEastAsia" w:cstheme="minorEastAsia"/>
           <w:i w:val="0"/>
@@ -16,10 +30,11 @@
           <w:shd w:val="clear" w:fill="FFFFFF"/>
           <w:lang w:val="en-US" w:eastAsia="zh-CN"/>
         </w:rPr>
-      </w:pPr>
-      <w:r>
-        <w:rPr>
-          <w:rFonts w:hint="eastAsia" w:asciiTheme="minorEastAsia" w:hAnsiTheme="minorEastAsia" w:eastAsiaTheme="minorEastAsia" w:cstheme="minorEastAsia"/>
+        <w:t>1.什么是git?</w:t>
+      </w:r>
+      <w:r>
+        <w:rPr>
+          <w:rFonts w:hint="eastAsia" w:asciiTheme="minorEastAsia" w:hAnsiTheme="minorEastAsia" w:cstheme="minorEastAsia"/>
           <w:i w:val="0"/>
           <w:iCs w:val="0"/>
           <w:caps w:val="0"/>
@@ -30,7 +45,7 @@
           <w:shd w:val="clear" w:fill="FFFFFF"/>
           <w:lang w:val="en-US" w:eastAsia="zh-CN"/>
         </w:rPr>
-        <w:t>1.什么是git?</w:t>
+        <w:t>和github的关系</w:t>
       </w:r>
     </w:p>
     <w:p>
@@ -60,7 +75,7 @@
           <w:szCs w:val="21"/>
           <w:shd w:val="clear" w:fill="FFFFFF"/>
         </w:rPr>
-        <w:t>Git是一款免费、开源的分布式版本控制系统，用于敏捷高效地处理任何或小或大的项目。Git是一个开源的分布式版本控制系统，可以有效、高速的处理从很小到非常大的项目版本管理</w:t>
+        <w:t>Git是一个开源的分布式版本控制系统，可以有效、高速的处理从很小到非常大的项目版本管理</w:t>
       </w:r>
       <w:r>
         <w:rPr>
@@ -77,9 +92,36 @@
         </w:rPr>
         <w:t>。</w:t>
       </w:r>
-    </w:p>
-    <w:p>
-      <w:pPr>
+      <w:r>
+        <w:rPr>
+          <w:rFonts w:hint="eastAsia" w:asciiTheme="minorEastAsia" w:hAnsiTheme="minorEastAsia" w:cstheme="minorEastAsia"/>
+          <w:i w:val="0"/>
+          <w:iCs w:val="0"/>
+          <w:caps w:val="0"/>
+          <w:color w:val="262626"/>
+          <w:spacing w:val="0"/>
+          <w:sz w:val="21"/>
+          <w:szCs w:val="21"/>
+          <w:shd w:val="clear" w:fill="FFFFFF"/>
+          <w:lang w:val="en-US" w:eastAsia="zh-CN"/>
+        </w:rPr>
+        <w:t>它</w:t>
+      </w:r>
+      <w:r>
+        <w:rPr>
+          <w:rFonts w:hint="eastAsia" w:asciiTheme="minorEastAsia" w:hAnsiTheme="minorEastAsia" w:eastAsiaTheme="minorEastAsia" w:cstheme="minorEastAsia"/>
+          <w:i w:val="0"/>
+          <w:iCs w:val="0"/>
+          <w:caps w:val="0"/>
+          <w:color w:val="262626"/>
+          <w:spacing w:val="0"/>
+          <w:sz w:val="21"/>
+          <w:szCs w:val="21"/>
+          <w:shd w:val="clear" w:fill="FFFFFF"/>
+        </w:rPr>
+        <w:t>是一个版本管理工具，是可以在你电脑不联网的情况下，只在本地使用的一个版本管理工具，其作用就是可以让你更好的管理你的程序，比如你原来提交过的内容，以后虽然修改了，但是通过git这个工具，可以把你原来提交的内容重现出来</w:t>
+      </w:r>
+      <w:r>
         <w:rPr>
           <w:rFonts w:hint="eastAsia" w:asciiTheme="minorEastAsia" w:hAnsiTheme="minorEastAsia" w:eastAsiaTheme="minorEastAsia" w:cstheme="minorEastAsia"/>
           <w:i w:val="0"/>
@@ -92,7 +134,76 @@
           <w:shd w:val="clear" w:fill="FFFFFF"/>
           <w:lang w:eastAsia="zh-CN"/>
         </w:rPr>
-      </w:pPr>
+        <w:t>。</w:t>
+      </w:r>
+    </w:p>
+    <w:p>
+      <w:pPr>
+        <w:pStyle w:val="3"/>
+        <w:keepNext w:val="0"/>
+        <w:keepLines w:val="0"/>
+        <w:widowControl/>
+        <w:suppressLineNumbers w:val="0"/>
+        <w:spacing w:before="0" w:beforeAutospacing="0" w:after="200" w:afterAutospacing="0"/>
+        <w:ind w:left="0" w:right="0" w:firstLine="0"/>
+        <w:rPr>
+          <w:rFonts w:hint="eastAsia" w:asciiTheme="minorEastAsia" w:hAnsiTheme="minorEastAsia" w:eastAsiaTheme="minorEastAsia" w:cstheme="minorEastAsia"/>
+          <w:i w:val="0"/>
+          <w:iCs w:val="0"/>
+          <w:caps w:val="0"/>
+          <w:color w:val="262626"/>
+          <w:spacing w:val="0"/>
+          <w:sz w:val="21"/>
+          <w:szCs w:val="21"/>
+        </w:rPr>
+      </w:pPr>
+      <w:r>
+        <w:rPr>
+          <w:rFonts w:hint="eastAsia" w:asciiTheme="minorEastAsia" w:hAnsiTheme="minorEastAsia" w:eastAsiaTheme="minorEastAsia" w:cstheme="minorEastAsia"/>
+          <w:i w:val="0"/>
+          <w:iCs w:val="0"/>
+          <w:caps w:val="0"/>
+          <w:color w:val="262626"/>
+          <w:spacing w:val="0"/>
+          <w:sz w:val="21"/>
+          <w:szCs w:val="21"/>
+        </w:rPr>
+        <w:t>GitHub 是一个面向开源及私有软件项目的托管平台，因为只支持 Git 作为唯一的版本库格式进行托管，故名 GitHub。</w:t>
+      </w:r>
+    </w:p>
+    <w:p>
+      <w:pPr>
+        <w:pStyle w:val="3"/>
+        <w:keepNext w:val="0"/>
+        <w:keepLines w:val="0"/>
+        <w:widowControl/>
+        <w:suppressLineNumbers w:val="0"/>
+        <w:spacing w:before="0" w:beforeAutospacing="0" w:after="200" w:afterAutospacing="0"/>
+        <w:ind w:left="0" w:right="0" w:firstLine="0"/>
+        <w:rPr>
+          <w:rFonts w:hint="eastAsia" w:asciiTheme="minorEastAsia" w:hAnsiTheme="minorEastAsia" w:eastAsiaTheme="minorEastAsia" w:cstheme="minorEastAsia"/>
+          <w:i w:val="0"/>
+          <w:iCs w:val="0"/>
+          <w:caps w:val="0"/>
+          <w:color w:val="262626"/>
+          <w:spacing w:val="0"/>
+          <w:sz w:val="21"/>
+          <w:szCs w:val="21"/>
+        </w:rPr>
+      </w:pPr>
+      <w:r>
+        <w:rPr>
+          <w:rFonts w:hint="eastAsia" w:asciiTheme="minorEastAsia" w:hAnsiTheme="minorEastAsia" w:eastAsiaTheme="minorEastAsia" w:cstheme="minorEastAsia"/>
+          <w:i w:val="0"/>
+          <w:iCs w:val="0"/>
+          <w:caps w:val="0"/>
+          <w:color w:val="262626"/>
+          <w:spacing w:val="0"/>
+          <w:sz w:val="21"/>
+          <w:szCs w:val="21"/>
+        </w:rPr>
+        <w:t>github是一个网站，就是每个程序员自己写的程序，可以在github上建立一个网上的仓库，每次提交的时候可以把代码提交到网上，这样你的每次提交，别人都可以看到你的代码，同时别人也可以帮你修改你的代码，这种开源的方式非常方便程序员之间的交流和学习。github是一个非常适合程序员交流的网站，很多国际上的技术大牛都在github上有自己的开源代码，其他人只要申请个账号就可以随意的看到这些大牛写的程序。github因为只支持git 作为唯一的版本库格式进行托管。</w:t>
+      </w:r>
       <w:r>
         <w:rPr>
           <w:rFonts w:hint="eastAsia" w:asciiTheme="minorEastAsia" w:hAnsiTheme="minorEastAsia" w:eastAsiaTheme="minorEastAsia" w:cstheme="minorEastAsia"/>
@@ -105,9 +216,22 @@
           <w:szCs w:val="21"/>
           <w:shd w:val="clear" w:fill="FFFFFF"/>
         </w:rPr>
-        <w:t>git是一个版本管理工具，是可以在你电脑不联网的情况下，只在本地使用的一个版本管理工具，其作用就是可以让你更好的管理你的程序，比如你原来提交过的内容，以后虽然修改了，但是通过git这个工具，可以把你原来提交的内容重现出来</w:t>
-      </w:r>
-      <w:r>
+        <w:t>以托管各种git库，并提供一个web界面，但与外国的SourceForge、Google Code或中国的coding的服务不同，GitHub的独特卖点在于从另外一个项目进行分支的简易性。</w:t>
+      </w:r>
+    </w:p>
+    <w:p>
+      <w:pPr>
+        <w:pStyle w:val="3"/>
+        <w:keepNext w:val="0"/>
+        <w:keepLines w:val="0"/>
+        <w:widowControl/>
+        <w:numPr>
+          <w:ilvl w:val="0"/>
+          <w:numId w:val="1"/>
+        </w:numPr>
+        <w:suppressLineNumbers w:val="0"/>
+        <w:spacing w:before="0" w:beforeAutospacing="0" w:after="200" w:afterAutospacing="0"/>
+        <w:ind w:left="0" w:right="0" w:firstLine="0"/>
         <w:rPr>
           <w:rFonts w:hint="eastAsia" w:asciiTheme="minorEastAsia" w:hAnsiTheme="minorEastAsia" w:eastAsiaTheme="minorEastAsia" w:cstheme="minorEastAsia"/>
           <w:i w:val="0"/>
@@ -117,21 +241,12 @@
           <w:spacing w:val="0"/>
           <w:sz w:val="21"/>
           <w:szCs w:val="21"/>
-          <w:shd w:val="clear" w:fill="FFFFFF"/>
-          <w:lang w:eastAsia="zh-CN"/>
-        </w:rPr>
-        <w:t>。</w:t>
-      </w:r>
-    </w:p>
-    <w:p>
-      <w:pPr>
-        <w:pStyle w:val="3"/>
-        <w:keepNext w:val="0"/>
-        <w:keepLines w:val="0"/>
-        <w:widowControl/>
-        <w:suppressLineNumbers w:val="0"/>
-        <w:spacing w:before="0" w:beforeAutospacing="0" w:after="200" w:afterAutospacing="0"/>
-        <w:ind w:left="0" w:right="0" w:firstLine="0"/>
+          <w:lang w:val="en-US" w:eastAsia="zh-CN"/>
+        </w:rPr>
+      </w:pPr>
+      <w:bookmarkStart w:id="0" w:name="_GoBack"/>
+      <w:bookmarkEnd w:id="0"/>
+      <w:r>
         <w:rPr>
           <w:rFonts w:hint="eastAsia" w:asciiTheme="minorEastAsia" w:hAnsiTheme="minorEastAsia" w:eastAsiaTheme="minorEastAsia" w:cstheme="minorEastAsia"/>
           <w:i w:val="0"/>
@@ -141,9 +256,23 @@
           <w:spacing w:val="0"/>
           <w:sz w:val="21"/>
           <w:szCs w:val="21"/>
-        </w:rPr>
-      </w:pPr>
-      <w:r>
+          <w:lang w:val="en-US" w:eastAsia="zh-CN"/>
+        </w:rPr>
+        <w:t>git下载</w:t>
+      </w:r>
+    </w:p>
+    <w:p>
+      <w:pPr>
+        <w:pStyle w:val="3"/>
+        <w:keepNext w:val="0"/>
+        <w:keepLines w:val="0"/>
+        <w:widowControl/>
+        <w:numPr>
+          <w:numId w:val="0"/>
+        </w:numPr>
+        <w:suppressLineNumbers w:val="0"/>
+        <w:spacing w:before="0" w:beforeAutospacing="0" w:after="200" w:afterAutospacing="0"/>
+        <w:ind w:leftChars="0" w:right="0" w:rightChars="0"/>
         <w:rPr>
           <w:rFonts w:hint="eastAsia" w:asciiTheme="minorEastAsia" w:hAnsiTheme="minorEastAsia" w:eastAsiaTheme="minorEastAsia" w:cstheme="minorEastAsia"/>
           <w:i w:val="0"/>
@@ -153,19 +282,10 @@
           <w:spacing w:val="0"/>
           <w:sz w:val="21"/>
           <w:szCs w:val="21"/>
-        </w:rPr>
-        <w:t>GitHub 是一个面向开源及私有软件项目的托管平台，因为只支持 Git 作为唯一的版本库格式进行托管，故名 GitHub。</w:t>
-      </w:r>
-    </w:p>
-    <w:p>
-      <w:pPr>
-        <w:pStyle w:val="3"/>
-        <w:keepNext w:val="0"/>
-        <w:keepLines w:val="0"/>
-        <w:widowControl/>
-        <w:suppressLineNumbers w:val="0"/>
-        <w:spacing w:before="0" w:beforeAutospacing="0" w:after="200" w:afterAutospacing="0"/>
-        <w:ind w:left="0" w:right="0" w:firstLine="0"/>
+          <w:lang w:val="en-US" w:eastAsia="zh-CN"/>
+        </w:rPr>
+      </w:pPr>
+      <w:r>
         <w:rPr>
           <w:rFonts w:hint="eastAsia" w:asciiTheme="minorEastAsia" w:hAnsiTheme="minorEastAsia" w:eastAsiaTheme="minorEastAsia" w:cstheme="minorEastAsia"/>
           <w:i w:val="0"/>
@@ -175,192 +295,6 @@
           <w:spacing w:val="0"/>
           <w:sz w:val="21"/>
           <w:szCs w:val="21"/>
-        </w:rPr>
-      </w:pPr>
-      <w:r>
-        <w:rPr>
-          <w:rFonts w:hint="eastAsia" w:asciiTheme="minorEastAsia" w:hAnsiTheme="minorEastAsia" w:eastAsiaTheme="minorEastAsia" w:cstheme="minorEastAsia"/>
-          <w:i w:val="0"/>
-          <w:iCs w:val="0"/>
-          <w:caps w:val="0"/>
-          <w:color w:val="262626"/>
-          <w:spacing w:val="0"/>
-          <w:sz w:val="21"/>
-          <w:szCs w:val="21"/>
-        </w:rPr>
-        <w:t>github是一个网站，就是每个程序员自己写的程序，可以在github上建立一个网上的仓库，每次提交的时候可以把代码提交到网上，这样你的每次提交，别人都可以看到你的代码，同时别人也可以帮你修改你的代码，这种开源的方式非常方便程序员之间的交流和学习。github是一个非常适合程序员交流的网站，很多国际上的技术大牛都在github上有自己的开源代码，其他人只要申请个账号就可以随意的看到这些大牛写的程序。</w:t>
-      </w:r>
-    </w:p>
-    <w:p>
-      <w:pPr>
-        <w:pStyle w:val="3"/>
-        <w:keepNext w:val="0"/>
-        <w:keepLines w:val="0"/>
-        <w:widowControl/>
-        <w:suppressLineNumbers w:val="0"/>
-        <w:spacing w:before="0" w:beforeAutospacing="0" w:after="200" w:afterAutospacing="0"/>
-        <w:ind w:left="0" w:right="0" w:firstLine="0"/>
-        <w:rPr>
-          <w:rFonts w:hint="eastAsia" w:asciiTheme="minorEastAsia" w:hAnsiTheme="minorEastAsia" w:eastAsiaTheme="minorEastAsia" w:cstheme="minorEastAsia"/>
-          <w:i w:val="0"/>
-          <w:iCs w:val="0"/>
-          <w:caps w:val="0"/>
-          <w:color w:val="262626"/>
-          <w:spacing w:val="0"/>
-          <w:sz w:val="21"/>
-          <w:szCs w:val="21"/>
-        </w:rPr>
-      </w:pPr>
-      <w:r>
-        <w:rPr>
-          <w:rFonts w:hint="eastAsia" w:asciiTheme="minorEastAsia" w:hAnsiTheme="minorEastAsia" w:eastAsiaTheme="minorEastAsia" w:cstheme="minorEastAsia"/>
-          <w:i w:val="0"/>
-          <w:iCs w:val="0"/>
-          <w:caps w:val="0"/>
-          <w:color w:val="262626"/>
-          <w:spacing w:val="0"/>
-          <w:sz w:val="21"/>
-          <w:szCs w:val="21"/>
-        </w:rPr>
-        <w:t>github：是一个面向开源及私有软件项目的托管平台，因为只支持git 作为唯一的版本库格式进行托管。</w:t>
-      </w:r>
-      <w:r>
-        <w:rPr>
-          <w:rFonts w:hint="eastAsia" w:asciiTheme="minorEastAsia" w:hAnsiTheme="minorEastAsia" w:eastAsiaTheme="minorEastAsia" w:cstheme="minorEastAsia"/>
-          <w:i w:val="0"/>
-          <w:iCs w:val="0"/>
-          <w:caps w:val="0"/>
-          <w:color w:val="262626"/>
-          <w:spacing w:val="0"/>
-          <w:sz w:val="21"/>
-          <w:szCs w:val="21"/>
-          <w:shd w:val="clear" w:fill="FFFFFF"/>
-        </w:rPr>
-        <w:t>以托管各种git库，并提供一个web界面，但与外国的SourceForge、Google Code或中国的coding的服务不同，GitHub的独特卖点在于从另外一个项目进行分支的简易性。</w:t>
-      </w:r>
-    </w:p>
-    <w:p>
-      <w:pPr>
-        <w:pStyle w:val="3"/>
-        <w:keepNext w:val="0"/>
-        <w:keepLines w:val="0"/>
-        <w:widowControl/>
-        <w:suppressLineNumbers w:val="0"/>
-        <w:spacing w:before="0" w:beforeAutospacing="0" w:after="200" w:afterAutospacing="0"/>
-        <w:ind w:left="0" w:right="0" w:firstLine="0"/>
-        <w:rPr>
-          <w:rFonts w:hint="eastAsia" w:asciiTheme="minorEastAsia" w:hAnsiTheme="minorEastAsia" w:eastAsiaTheme="minorEastAsia" w:cstheme="minorEastAsia"/>
-          <w:i w:val="0"/>
-          <w:iCs w:val="0"/>
-          <w:caps w:val="0"/>
-          <w:color w:val="262626"/>
-          <w:spacing w:val="0"/>
-          <w:sz w:val="21"/>
-          <w:szCs w:val="21"/>
-        </w:rPr>
-      </w:pPr>
-      <w:r>
-        <w:rPr>
-          <w:rFonts w:hint="eastAsia" w:asciiTheme="minorEastAsia" w:hAnsiTheme="minorEastAsia" w:eastAsiaTheme="minorEastAsia" w:cstheme="minorEastAsia"/>
-          <w:i w:val="0"/>
-          <w:iCs w:val="0"/>
-          <w:caps w:val="0"/>
-          <w:color w:val="262626"/>
-          <w:spacing w:val="0"/>
-          <w:sz w:val="21"/>
-          <w:szCs w:val="21"/>
-        </w:rPr>
-        <w:t>git：是一个开源的分布式版本控制系统，可以有效、高速地处理从很小到非常大的项目版本管理。</w:t>
-      </w:r>
-      <w:r>
-        <w:rPr>
-          <w:rFonts w:hint="eastAsia" w:asciiTheme="minorEastAsia" w:hAnsiTheme="minorEastAsia" w:eastAsiaTheme="minorEastAsia" w:cstheme="minorEastAsia"/>
-          <w:i w:val="0"/>
-          <w:iCs w:val="0"/>
-          <w:caps w:val="0"/>
-          <w:color w:val="262626"/>
-          <w:spacing w:val="0"/>
-          <w:sz w:val="21"/>
-          <w:szCs w:val="21"/>
-          <w:shd w:val="clear" w:fill="FFFFFF"/>
-        </w:rPr>
-        <w:t>开发者可以提交到本地，每个开发者通过克隆（git clone），在本地机器上拷贝一个完整的Git仓库</w:t>
-      </w:r>
-    </w:p>
-    <w:p>
-      <w:pPr>
-        <w:pStyle w:val="3"/>
-        <w:keepNext w:val="0"/>
-        <w:keepLines w:val="0"/>
-        <w:widowControl/>
-        <w:numPr>
-          <w:ilvl w:val="0"/>
-          <w:numId w:val="1"/>
-        </w:numPr>
-        <w:suppressLineNumbers w:val="0"/>
-        <w:spacing w:before="0" w:beforeAutospacing="0" w:after="200" w:afterAutospacing="0"/>
-        <w:ind w:left="0" w:right="0" w:firstLine="0"/>
-        <w:rPr>
-          <w:rFonts w:hint="eastAsia" w:asciiTheme="minorEastAsia" w:hAnsiTheme="minorEastAsia" w:eastAsiaTheme="minorEastAsia" w:cstheme="minorEastAsia"/>
-          <w:i w:val="0"/>
-          <w:iCs w:val="0"/>
-          <w:caps w:val="0"/>
-          <w:color w:val="262626"/>
-          <w:spacing w:val="0"/>
-          <w:sz w:val="21"/>
-          <w:szCs w:val="21"/>
-          <w:lang w:val="en-US" w:eastAsia="zh-CN"/>
-        </w:rPr>
-      </w:pPr>
-      <w:r>
-        <w:rPr>
-          <w:rFonts w:hint="eastAsia" w:asciiTheme="minorEastAsia" w:hAnsiTheme="minorEastAsia" w:eastAsiaTheme="minorEastAsia" w:cstheme="minorEastAsia"/>
-          <w:i w:val="0"/>
-          <w:iCs w:val="0"/>
-          <w:caps w:val="0"/>
-          <w:color w:val="262626"/>
-          <w:spacing w:val="0"/>
-          <w:sz w:val="21"/>
-          <w:szCs w:val="21"/>
-          <w:lang w:val="en-US" w:eastAsia="zh-CN"/>
-        </w:rPr>
-        <w:t>git下载</w:t>
-      </w:r>
-    </w:p>
-    <w:p>
-      <w:pPr>
-        <w:pStyle w:val="3"/>
-        <w:keepNext w:val="0"/>
-        <w:keepLines w:val="0"/>
-        <w:widowControl/>
-        <w:numPr>
-          <w:numId w:val="0"/>
-        </w:numPr>
-        <w:suppressLineNumbers w:val="0"/>
-        <w:spacing w:before="0" w:beforeAutospacing="0" w:after="200" w:afterAutospacing="0"/>
-        <w:ind w:leftChars="0" w:right="0" w:rightChars="0"/>
-        <w:rPr>
-          <w:rFonts w:hint="eastAsia" w:asciiTheme="minorEastAsia" w:hAnsiTheme="minorEastAsia" w:eastAsiaTheme="minorEastAsia" w:cstheme="minorEastAsia"/>
-          <w:i w:val="0"/>
-          <w:iCs w:val="0"/>
-          <w:caps w:val="0"/>
-          <w:color w:val="262626"/>
-          <w:spacing w:val="0"/>
-          <w:sz w:val="21"/>
-          <w:szCs w:val="21"/>
-          <w:lang w:val="en-US" w:eastAsia="zh-CN"/>
-        </w:rPr>
-      </w:pPr>
-      <w:r>
-        <w:rPr>
-          <w:rFonts w:hint="eastAsia" w:asciiTheme="minorEastAsia" w:hAnsiTheme="minorEastAsia" w:eastAsiaTheme="minorEastAsia" w:cstheme="minorEastAsia"/>
-          <w:i w:val="0"/>
-          <w:iCs w:val="0"/>
-          <w:caps w:val="0"/>
-          <w:color w:val="262626"/>
-          <w:spacing w:val="0"/>
-          <w:sz w:val="21"/>
-          <w:szCs w:val="21"/>
           <w:lang w:val="en-US" w:eastAsia="zh-CN"/>
         </w:rPr>
         <w:t>如果windows系统没有就需要下载才可以使用：</w:t>
@@ -413,12 +347,12 @@
         <w:keepLines w:val="0"/>
         <w:widowControl/>
         <w:numPr>
-          <w:ilvl w:val="0"/>
-          <w:numId w:val="2"/>
+          <w:numId w:val="0"/>
         </w:numPr>
         <w:suppressLineNumbers w:val="0"/>
         <w:spacing w:before="0" w:beforeAutospacing="0" w:after="200" w:afterAutospacing="0"/>
-        <w:ind w:leftChars="0" w:right="0" w:rightChars="0"/>
+        <w:ind w:right="0" w:rightChars="0"/>
+        <w:jc w:val="center"/>
         <w:rPr>
           <w:rFonts w:hint="default" w:asciiTheme="minorEastAsia" w:hAnsiTheme="minorEastAsia" w:cstheme="minorEastAsia"/>
           <w:i w:val="0"/>
@@ -520,6 +454,7 @@
         <w:suppressLineNumbers w:val="0"/>
         <w:spacing w:before="0" w:beforeAutospacing="0" w:after="200" w:afterAutospacing="0"/>
         <w:ind w:right="0" w:rightChars="0"/>
+        <w:jc w:val="both"/>
       </w:pPr>
       <w:r>
         <w:drawing>
@@ -932,7 +867,7 @@
         </w:numPr>
         <w:ind w:leftChars="0"/>
         <w:rPr>
-          <w:rFonts w:hint="eastAsia"/>
+          <w:rFonts w:hint="default"/>
           <w:lang w:val="en-US" w:eastAsia="zh-CN"/>
         </w:rPr>
       </w:pPr>
@@ -942,6 +877,20 @@
           <w:lang w:val="en-US" w:eastAsia="zh-CN"/>
         </w:rPr>
         <w:t>当你已经拥有github账号之后就可以通过git语句进行克隆你的项目到本地了，当然除了克隆功能还可以有其他的操作。比如当你已经在GitHub上新建了一个项目，那么你就可以通过</w:t>
+      </w:r>
+      <w:r>
+        <w:rPr>
+          <w:rFonts w:hint="default"/>
+          <w:lang w:val="en-US" w:eastAsia="zh-CN"/>
+        </w:rPr>
+        <w:t>git clone</w:t>
+      </w:r>
+      <w:r>
+        <w:rPr>
+          <w:rFonts w:hint="eastAsia"/>
+          <w:lang w:val="en-US" w:eastAsia="zh-CN"/>
+        </w:rPr>
+        <w:t>来操作</w:t>
       </w:r>
     </w:p>
     <w:p>
@@ -1189,7 +1138,7 @@
           <w:rFonts w:hint="eastAsia"/>
           <w:lang w:val="en-US" w:eastAsia="zh-CN"/>
         </w:rPr>
-        <w:t>，这样就可以吧logind</w:t>
+        <w:t>，这样就可以把logind</w:t>
       </w:r>
       <w:r>
         <w:rPr>
@@ -1265,7 +1214,65 @@
           <w:rFonts w:hint="eastAsia"/>
           <w:lang w:val="en-US" w:eastAsia="zh-CN"/>
         </w:rPr>
-        <w:t>项目的url</w:t>
+        <w:t>获取项目的url，输入</w:t>
+      </w:r>
+      <w:r>
+        <w:rPr>
+          <w:rFonts w:hint="default"/>
+          <w:lang w:val="en-US" w:eastAsia="zh-CN"/>
+        </w:rPr>
+        <w:t xml:space="preserve">git clone </w:t>
+      </w:r>
+      <w:r>
+        <w:rPr>
+          <w:rFonts w:hint="default"/>
+          <w:lang w:val="en-US" w:eastAsia="zh-CN"/>
+        </w:rPr>
+        <w:fldChar w:fldCharType="begin"/>
+      </w:r>
+      <w:r>
+        <w:rPr>
+          <w:rFonts w:hint="default"/>
+          <w:lang w:val="en-US" w:eastAsia="zh-CN"/>
+        </w:rPr>
+        <w:instrText xml:space="preserve"> HYPERLINK "https://github.com/liuri66/login，这样就可以吧logind" </w:instrText>
+      </w:r>
+      <w:r>
+        <w:rPr>
+          <w:rFonts w:hint="default"/>
+          <w:lang w:val="en-US" w:eastAsia="zh-CN"/>
+        </w:rPr>
+        <w:fldChar w:fldCharType="separate"/>
+      </w:r>
+      <w:r>
+        <w:rPr>
+          <w:rStyle w:val="6"/>
+          <w:rFonts w:hint="default"/>
+          <w:lang w:val="en-US" w:eastAsia="zh-CN"/>
+        </w:rPr>
+        <w:t>https://github.com/liuri66/login</w:t>
+      </w:r>
+      <w:r>
+        <w:rPr>
+          <w:rStyle w:val="6"/>
+          <w:rFonts w:hint="eastAsia"/>
+          <w:lang w:val="en-US" w:eastAsia="zh-CN"/>
+        </w:rPr>
+        <w:t>，</w:t>
+      </w:r>
+      <w:r>
+        <w:rPr>
+          <w:rFonts w:hint="default"/>
+          <w:lang w:val="en-US" w:eastAsia="zh-CN"/>
+        </w:rPr>
+        <w:fldChar w:fldCharType="end"/>
+      </w:r>
+      <w:r>
+        <w:rPr>
+          <w:rFonts w:hint="eastAsia"/>
+          <w:lang w:val="en-US" w:eastAsia="zh-CN"/>
+        </w:rPr>
+        <w:t>之后就能看到：</w:t>
       </w:r>
     </w:p>
     <w:p>
@@ -1335,7 +1342,7 @@
           <w:rFonts w:hint="eastAsia"/>
           <w:lang w:val="en-US" w:eastAsia="zh-CN"/>
         </w:rPr>
-        <w:t>出现.git就说明该项目已经克隆到本地。</w:t>
+        <w:t>出现.git就说明该项目login已经克隆到本地。</w:t>
       </w:r>
     </w:p>
     <w:p>
@@ -1599,7 +1606,7 @@
           <w:rFonts w:hint="eastAsia"/>
           <w:lang w:val="en-US" w:eastAsia="zh-CN"/>
         </w:rPr>
-        <w:t>,我的是有main分支，所以我把文件推到main分支上，</w:t>
+        <w:t>,我的是有main分支，所以我把文件推到main分支上，（如果需要其他分支就通过 git branch branchName新建分支，切换到你的新分支: git checkout branchName将新分支发布在github上： git push origin branchName）</w:t>
       </w:r>
     </w:p>
     <w:p>
@@ -2247,8 +2254,6 @@
         </w:rPr>
         <w:t>https://github.com/JourWon/git/blob/master/%E5%B8%B8%E7%94%A8Git%E5%91%BD%E4%BB%A4.md</w:t>
       </w:r>
-      <w:bookmarkStart w:id="0" w:name="_GoBack"/>
-      <w:bookmarkEnd w:id="0"/>
     </w:p>
     <w:sectPr>
       <w:pgSz w:w="11906" w:h="16838"/>
